--- a/lab1/0710006.docx
+++ b/lab1/0710006.docx
@@ -375,16 +375,11 @@
             <w:tcW w:w="1701" w:type="dxa"/>
           </w:tcPr>
           <w:p>
-            <w:pPr>
-              <w:rPr>
-                <w:rFonts w:hint="eastAsia"/>
-              </w:rPr>
-            </w:pPr>
-            <w:r>
-              <w:rPr>
-                <w:rFonts w:hint="eastAsia"/>
-              </w:rPr>
-              <w:t>3</w:t>
+            <w:r>
+              <w:rPr>
+                <w:rFonts w:hint="eastAsia"/>
+              </w:rPr>
+              <w:t>1</w:t>
             </w:r>
           </w:p>
         </w:tc>
@@ -394,7 +389,10 @@
           </w:tcPr>
           <w:p>
             <w:r>
-              <w:t>0.13</w:t>
+              <w:t>80</w:t>
+            </w:r>
+            <w:r>
+              <w:t>.1</w:t>
             </w:r>
             <w:r>
               <w:t xml:space="preserve"> </w:t>
@@ -413,10 +411,13 @@
           </w:tcPr>
           <w:p>
             <w:r>
-              <w:t>3</w:t>
-            </w:r>
-            <w:r>
-              <w:t>212</w:t>
+              <w:rPr>
+                <w:rFonts w:hint="eastAsia"/>
+              </w:rPr>
+              <w:t>6</w:t>
+            </w:r>
+            <w:r>
+              <w:t>95</w:t>
             </w:r>
           </w:p>
         </w:tc>
@@ -426,32 +427,23 @@
           </w:tcPr>
           <w:p>
             <w:r>
-              <w:t>1</w:t>
-            </w:r>
-            <w:r>
-              <w:t>1.91</w:t>
-            </w:r>
-            <w:r>
-              <w:t xml:space="preserve"> </w:t>
-            </w:r>
-            <w:r>
-              <w:rPr>
-                <w:rFonts w:hint="eastAsia"/>
-              </w:rPr>
-              <w:t>s</w:t>
-            </w:r>
-          </w:p>
-        </w:tc>
-        <w:tc>
-          <w:tcPr>
-            <w:tcW w:w="1701" w:type="dxa"/>
-          </w:tcPr>
-          <w:p>
-            <w:r>
-              <w:t>10</w:t>
-            </w:r>
-            <w:r>
-              <w:t>409</w:t>
+              <w:t>80.7</w:t>
+            </w:r>
+            <w:r>
+              <w:rPr>
+                <w:rFonts w:hint="eastAsia"/>
+              </w:rPr>
+              <w:t xml:space="preserve"> s</w:t>
+            </w:r>
+          </w:p>
+        </w:tc>
+        <w:tc>
+          <w:tcPr>
+            <w:tcW w:w="1701" w:type="dxa"/>
+          </w:tcPr>
+          <w:p>
+            <w:r>
+              <w:t>2680</w:t>
             </w:r>
           </w:p>
         </w:tc>
@@ -461,7 +453,7 @@
           </w:tcPr>
           <w:p>
             <w:r>
-              <w:t>16.50</w:t>
+              <w:t>82.5</w:t>
             </w:r>
             <w:r>
               <w:t xml:space="preserve"> </w:t>
@@ -632,20 +624,17 @@
           </w:tcPr>
           <w:p>
             <w:r>
-              <w:t>4</w:t>
-            </w:r>
-            <w:r>
-              <w:t>5371</w:t>
-            </w:r>
-          </w:p>
-        </w:tc>
-        <w:tc>
-          <w:tcPr>
-            <w:tcW w:w="1701" w:type="dxa"/>
-          </w:tcPr>
-          <w:p>
-            <w:r>
-              <w:t>8.95</w:t>
+              <w:t>9325</w:t>
+            </w:r>
+          </w:p>
+        </w:tc>
+        <w:tc>
+          <w:tcPr>
+            <w:tcW w:w="1701" w:type="dxa"/>
+          </w:tcPr>
+          <w:p>
+            <w:r>
+              <w:t>81</w:t>
             </w:r>
             <w:r>
               <w:t xml:space="preserve"> </w:t>
